--- a/trunk/doc/TimeBox2/Abgabe/Benutzerhandbuch.docx
+++ b/trunk/doc/TimeBox2/Abgabe/Benutzerhandbuch.docx
@@ -3334,7 +3334,7 @@
                     <a:blip r:embed="rId7" cstate="print">
                       <a:extLst>
                         <a:ext uri="{28A0092B-C50C-407E-A947-70E740481C1C}">
-                          <a14:useLocalDpi xmlns:a14="http://schemas.microsoft.com/office/drawing/2010/main" xmlns:wps="http://schemas.microsoft.com/office/word/2010/wordprocessingShape" xmlns:wpi="http://schemas.microsoft.com/office/word/2010/wordprocessingInk" xmlns:wpg="http://schemas.microsoft.com/office/word/2010/wordprocessingGroup" xmlns:w14="http://schemas.microsoft.com/office/word/2010/wordml" xmlns:w="http://schemas.openxmlformats.org/wordprocessingml/2006/main" xmlns:w10="urn:schemas-microsoft-com:office:word" xmlns:wp14="http://schemas.microsoft.com/office/word/2010/wordprocessingDrawing" xmlns:v="urn:schemas-microsoft-com:vml" xmlns:o="urn:schemas-microsoft-com:office:office" xmlns:mc="http://schemas.openxmlformats.org/markup-compatibility/2006" xmlns:wpc="http://schemas.microsoft.com/office/word/2010/wordprocessingCanvas" xmlns="" val="0"/>
+                          <a14:useLocalDpi xmlns="" xmlns:wpc="http://schemas.microsoft.com/office/word/2010/wordprocessingCanvas" xmlns:mc="http://schemas.openxmlformats.org/markup-compatibility/2006" xmlns:o="urn:schemas-microsoft-com:office:office" xmlns:v="urn:schemas-microsoft-com:vml" xmlns:wp14="http://schemas.microsoft.com/office/word/2010/wordprocessingDrawing" xmlns:w10="urn:schemas-microsoft-com:office:word" xmlns:w="http://schemas.openxmlformats.org/wordprocessingml/2006/main" xmlns:w14="http://schemas.microsoft.com/office/word/2010/wordml" xmlns:wpg="http://schemas.microsoft.com/office/word/2010/wordprocessingGroup" xmlns:wpi="http://schemas.microsoft.com/office/word/2010/wordprocessingInk" xmlns:wps="http://schemas.microsoft.com/office/word/2010/wordprocessingShape" xmlns:a14="http://schemas.microsoft.com/office/drawing/2010/main" val="0"/>
                         </a:ext>
                       </a:extLst>
                     </a:blip>
@@ -3681,7 +3681,7 @@
                     <a:blip r:embed="rId8" cstate="print">
                       <a:extLst>
                         <a:ext uri="{28A0092B-C50C-407E-A947-70E740481C1C}">
-                          <a14:useLocalDpi xmlns:a14="http://schemas.microsoft.com/office/drawing/2010/main" xmlns:wps="http://schemas.microsoft.com/office/word/2010/wordprocessingShape" xmlns:wpi="http://schemas.microsoft.com/office/word/2010/wordprocessingInk" xmlns:wpg="http://schemas.microsoft.com/office/word/2010/wordprocessingGroup" xmlns:w14="http://schemas.microsoft.com/office/word/2010/wordml" xmlns:w="http://schemas.openxmlformats.org/wordprocessingml/2006/main" xmlns:w10="urn:schemas-microsoft-com:office:word" xmlns:wp14="http://schemas.microsoft.com/office/word/2010/wordprocessingDrawing" xmlns:v="urn:schemas-microsoft-com:vml" xmlns:o="urn:schemas-microsoft-com:office:office" xmlns:mc="http://schemas.openxmlformats.org/markup-compatibility/2006" xmlns:wpc="http://schemas.microsoft.com/office/word/2010/wordprocessingCanvas" xmlns="" val="0"/>
+                          <a14:useLocalDpi xmlns="" xmlns:wpc="http://schemas.microsoft.com/office/word/2010/wordprocessingCanvas" xmlns:mc="http://schemas.openxmlformats.org/markup-compatibility/2006" xmlns:o="urn:schemas-microsoft-com:office:office" xmlns:v="urn:schemas-microsoft-com:vml" xmlns:wp14="http://schemas.microsoft.com/office/word/2010/wordprocessingDrawing" xmlns:w10="urn:schemas-microsoft-com:office:word" xmlns:w="http://schemas.openxmlformats.org/wordprocessingml/2006/main" xmlns:w14="http://schemas.microsoft.com/office/word/2010/wordml" xmlns:wpg="http://schemas.microsoft.com/office/word/2010/wordprocessingGroup" xmlns:wpi="http://schemas.microsoft.com/office/word/2010/wordprocessingInk" xmlns:wps="http://schemas.microsoft.com/office/word/2010/wordprocessingShape" xmlns:a14="http://schemas.microsoft.com/office/drawing/2010/main" val="0"/>
                         </a:ext>
                       </a:extLst>
                     </a:blip>
@@ -6682,7 +6682,7 @@
                     <a:blip r:embed="rId27" cstate="print">
                       <a:extLst>
                         <a:ext uri="{28A0092B-C50C-407E-A947-70E740481C1C}">
-                          <a14:useLocalDpi xmlns:a14="http://schemas.microsoft.com/office/drawing/2010/main" xmlns:wps="http://schemas.microsoft.com/office/word/2010/wordprocessingShape" xmlns:wpi="http://schemas.microsoft.com/office/word/2010/wordprocessingInk" xmlns:wpg="http://schemas.microsoft.com/office/word/2010/wordprocessingGroup" xmlns:w14="http://schemas.microsoft.com/office/word/2010/wordml" xmlns:w="http://schemas.openxmlformats.org/wordprocessingml/2006/main" xmlns:w10="urn:schemas-microsoft-com:office:word" xmlns:wp14="http://schemas.microsoft.com/office/word/2010/wordprocessingDrawing" xmlns:v="urn:schemas-microsoft-com:vml" xmlns:o="urn:schemas-microsoft-com:office:office" xmlns:mc="http://schemas.openxmlformats.org/markup-compatibility/2006" xmlns:wpc="http://schemas.microsoft.com/office/word/2010/wordprocessingCanvas" xmlns="" val="0"/>
+                          <a14:useLocalDpi xmlns="" xmlns:wpc="http://schemas.microsoft.com/office/word/2010/wordprocessingCanvas" xmlns:mc="http://schemas.openxmlformats.org/markup-compatibility/2006" xmlns:o="urn:schemas-microsoft-com:office:office" xmlns:v="urn:schemas-microsoft-com:vml" xmlns:wp14="http://schemas.microsoft.com/office/word/2010/wordprocessingDrawing" xmlns:w10="urn:schemas-microsoft-com:office:word" xmlns:w="http://schemas.openxmlformats.org/wordprocessingml/2006/main" xmlns:w14="http://schemas.microsoft.com/office/word/2010/wordml" xmlns:wpg="http://schemas.microsoft.com/office/word/2010/wordprocessingGroup" xmlns:wpi="http://schemas.microsoft.com/office/word/2010/wordprocessingInk" xmlns:wps="http://schemas.microsoft.com/office/word/2010/wordprocessingShape" xmlns:a14="http://schemas.microsoft.com/office/drawing/2010/main" val="0"/>
                         </a:ext>
                       </a:extLst>
                     </a:blip>
@@ -7182,7 +7182,7 @@
                     <a:blip r:embed="rId27" cstate="print">
                       <a:extLst>
                         <a:ext uri="{28A0092B-C50C-407E-A947-70E740481C1C}">
-                          <a14:useLocalDpi xmlns:a14="http://schemas.microsoft.com/office/drawing/2010/main" xmlns:wps="http://schemas.microsoft.com/office/word/2010/wordprocessingShape" xmlns:wpi="http://schemas.microsoft.com/office/word/2010/wordprocessingInk" xmlns:wpg="http://schemas.microsoft.com/office/word/2010/wordprocessingGroup" xmlns:w14="http://schemas.microsoft.com/office/word/2010/wordml" xmlns:w="http://schemas.openxmlformats.org/wordprocessingml/2006/main" xmlns:w10="urn:schemas-microsoft-com:office:word" xmlns:wp14="http://schemas.microsoft.com/office/word/2010/wordprocessingDrawing" xmlns:v="urn:schemas-microsoft-com:vml" xmlns:o="urn:schemas-microsoft-com:office:office" xmlns:mc="http://schemas.openxmlformats.org/markup-compatibility/2006" xmlns:wpc="http://schemas.microsoft.com/office/word/2010/wordprocessingCanvas" xmlns="" val="0"/>
+                          <a14:useLocalDpi xmlns="" xmlns:wpc="http://schemas.microsoft.com/office/word/2010/wordprocessingCanvas" xmlns:mc="http://schemas.openxmlformats.org/markup-compatibility/2006" xmlns:o="urn:schemas-microsoft-com:office:office" xmlns:v="urn:schemas-microsoft-com:vml" xmlns:wp14="http://schemas.microsoft.com/office/word/2010/wordprocessingDrawing" xmlns:w10="urn:schemas-microsoft-com:office:word" xmlns:w="http://schemas.openxmlformats.org/wordprocessingml/2006/main" xmlns:w14="http://schemas.microsoft.com/office/word/2010/wordml" xmlns:wpg="http://schemas.microsoft.com/office/word/2010/wordprocessingGroup" xmlns:wpi="http://schemas.microsoft.com/office/word/2010/wordprocessingInk" xmlns:wps="http://schemas.microsoft.com/office/word/2010/wordprocessingShape" xmlns:a14="http://schemas.microsoft.com/office/drawing/2010/main" val="0"/>
                         </a:ext>
                       </a:extLst>
                     </a:blip>
@@ -7539,7 +7539,7 @@
                     <a:blip r:embed="rId31" cstate="print">
                       <a:extLst>
                         <a:ext uri="{28A0092B-C50C-407E-A947-70E740481C1C}">
-                          <a14:useLocalDpi xmlns:a14="http://schemas.microsoft.com/office/drawing/2010/main" xmlns:wps="http://schemas.microsoft.com/office/word/2010/wordprocessingShape" xmlns:wpi="http://schemas.microsoft.com/office/word/2010/wordprocessingInk" xmlns:wpg="http://schemas.microsoft.com/office/word/2010/wordprocessingGroup" xmlns:w14="http://schemas.microsoft.com/office/word/2010/wordml" xmlns:w="http://schemas.openxmlformats.org/wordprocessingml/2006/main" xmlns:w10="urn:schemas-microsoft-com:office:word" xmlns:wp14="http://schemas.microsoft.com/office/word/2010/wordprocessingDrawing" xmlns:v="urn:schemas-microsoft-com:vml" xmlns:o="urn:schemas-microsoft-com:office:office" xmlns:mc="http://schemas.openxmlformats.org/markup-compatibility/2006" xmlns:wpc="http://schemas.microsoft.com/office/word/2010/wordprocessingCanvas" xmlns="" val="0"/>
+                          <a14:useLocalDpi xmlns="" xmlns:wpc="http://schemas.microsoft.com/office/word/2010/wordprocessingCanvas" xmlns:mc="http://schemas.openxmlformats.org/markup-compatibility/2006" xmlns:o="urn:schemas-microsoft-com:office:office" xmlns:v="urn:schemas-microsoft-com:vml" xmlns:wp14="http://schemas.microsoft.com/office/word/2010/wordprocessingDrawing" xmlns:w10="urn:schemas-microsoft-com:office:word" xmlns:w="http://schemas.openxmlformats.org/wordprocessingml/2006/main" xmlns:w14="http://schemas.microsoft.com/office/word/2010/wordml" xmlns:wpg="http://schemas.microsoft.com/office/word/2010/wordprocessingGroup" xmlns:wpi="http://schemas.microsoft.com/office/word/2010/wordprocessingInk" xmlns:wps="http://schemas.microsoft.com/office/word/2010/wordprocessingShape" xmlns:a14="http://schemas.microsoft.com/office/drawing/2010/main" val="0"/>
                         </a:ext>
                       </a:extLst>
                     </a:blip>
@@ -7917,7 +7917,7 @@
                     <a:blip r:embed="rId31" cstate="print">
                       <a:extLst>
                         <a:ext uri="{28A0092B-C50C-407E-A947-70E740481C1C}">
-                          <a14:useLocalDpi xmlns:a14="http://schemas.microsoft.com/office/drawing/2010/main" xmlns:wps="http://schemas.microsoft.com/office/word/2010/wordprocessingShape" xmlns:wpi="http://schemas.microsoft.com/office/word/2010/wordprocessingInk" xmlns:wpg="http://schemas.microsoft.com/office/word/2010/wordprocessingGroup" xmlns:w14="http://schemas.microsoft.com/office/word/2010/wordml" xmlns:w="http://schemas.openxmlformats.org/wordprocessingml/2006/main" xmlns:w10="urn:schemas-microsoft-com:office:word" xmlns:wp14="http://schemas.microsoft.com/office/word/2010/wordprocessingDrawing" xmlns:v="urn:schemas-microsoft-com:vml" xmlns:o="urn:schemas-microsoft-com:office:office" xmlns:mc="http://schemas.openxmlformats.org/markup-compatibility/2006" xmlns:wpc="http://schemas.microsoft.com/office/word/2010/wordprocessingCanvas" xmlns="" val="0"/>
+                          <a14:useLocalDpi xmlns="" xmlns:wpc="http://schemas.microsoft.com/office/word/2010/wordprocessingCanvas" xmlns:mc="http://schemas.openxmlformats.org/markup-compatibility/2006" xmlns:o="urn:schemas-microsoft-com:office:office" xmlns:v="urn:schemas-microsoft-com:vml" xmlns:wp14="http://schemas.microsoft.com/office/word/2010/wordprocessingDrawing" xmlns:w10="urn:schemas-microsoft-com:office:word" xmlns:w="http://schemas.openxmlformats.org/wordprocessingml/2006/main" xmlns:w14="http://schemas.microsoft.com/office/word/2010/wordml" xmlns:wpg="http://schemas.microsoft.com/office/word/2010/wordprocessingGroup" xmlns:wpi="http://schemas.microsoft.com/office/word/2010/wordprocessingInk" xmlns:wps="http://schemas.microsoft.com/office/word/2010/wordprocessingShape" xmlns:a14="http://schemas.microsoft.com/office/drawing/2010/main" val="0"/>
                         </a:ext>
                       </a:extLst>
                     </a:blip>
@@ -11330,7 +11330,7 @@
 </file>
 
 <file path=customXml/itemProps2.xml><?xml version="1.0" encoding="utf-8"?>
-<ds:datastoreItem xmlns:ds="http://schemas.openxmlformats.org/officeDocument/2006/customXml" ds:itemID="{9BA90EE1-9F1D-4915-8F1A-E17A0F5796D1}">
+<ds:datastoreItem xmlns:ds="http://schemas.openxmlformats.org/officeDocument/2006/customXml" ds:itemID="{58D21DD6-B9A7-4EA7-9F2C-3D459AD7B7EA}">
   <ds:schemaRefs>
     <ds:schemaRef ds:uri="http://schemas.openxmlformats.org/officeDocument/2006/bibliography"/>
   </ds:schemaRefs>
